--- a/result_2019/審查後補圖_20200922.docx
+++ b/result_2019/審查後補圖_20200922.docx
@@ -1283,8 +1283,6 @@
         </w:rPr>
         <w:t>。</w:t>
       </w:r>
-      <w:bookmarkStart w:id="0" w:name="_GoBack"/>
-      <w:bookmarkEnd w:id="0"/>
     </w:p>
     <w:p/>
     <w:p/>
@@ -1292,14 +1290,18 @@
     <w:tbl>
       <w:tblPr>
         <w:tblStyle w:val="a3"/>
-        <w:tblW w:w="4324" w:type="dxa"/>
+        <w:tblW w:w="3326" w:type="dxa"/>
+        <w:tblBorders>
+          <w:left w:val="none" w:sz="0" w:space="0" w:color="auto"/>
+          <w:right w:val="none" w:sz="0" w:space="0" w:color="auto"/>
+          <w:insideH w:val="none" w:sz="0" w:space="0" w:color="auto"/>
+          <w:insideV w:val="none" w:sz="0" w:space="0" w:color="auto"/>
+        </w:tblBorders>
         <w:tblLook w:val="04A0" w:firstRow="1" w:lastRow="0" w:firstColumn="1" w:lastColumn="0" w:noHBand="0" w:noVBand="1"/>
       </w:tblPr>
       <w:tblGrid>
-        <w:gridCol w:w="1444"/>
-        <w:gridCol w:w="960"/>
-        <w:gridCol w:w="960"/>
-        <w:gridCol w:w="960"/>
+        <w:gridCol w:w="1524"/>
+        <w:gridCol w:w="1802"/>
       </w:tblGrid>
       <w:tr>
         <w:trPr>
@@ -1307,117 +1309,96 @@
         </w:trPr>
         <w:tc>
           <w:tcPr>
-            <w:tcW w:w="1444" w:type="dxa"/>
-            <w:noWrap/>
-            <w:vAlign w:val="center"/>
-            <w:hideMark/>
-          </w:tcPr>
-          <w:p>
-            <w:pPr>
-              <w:widowControl/>
-              <w:jc w:val="center"/>
-              <w:rPr>
-                <w:rFonts w:ascii="新細明體" w:eastAsia="新細明體" w:hAnsi="新細明體" w:cs="新細明體"/>
-                <w:color w:val="000000"/>
-                <w:kern w:val="0"/>
-                <w:szCs w:val="24"/>
-              </w:rPr>
-            </w:pPr>
-            <w:r>
-              <w:rPr>
-                <w:rFonts w:ascii="新細明體" w:eastAsia="新細明體" w:hAnsi="新細明體" w:cs="新細明體" w:hint="eastAsia"/>
-                <w:color w:val="000000"/>
-                <w:kern w:val="0"/>
-                <w:szCs w:val="24"/>
-              </w:rPr>
-              <w:t>Region2</w:t>
-            </w:r>
-          </w:p>
-        </w:tc>
-        <w:tc>
-          <w:tcPr>
-            <w:tcW w:w="960" w:type="dxa"/>
-            <w:noWrap/>
-            <w:vAlign w:val="center"/>
-            <w:hideMark/>
-          </w:tcPr>
-          <w:p>
-            <w:pPr>
-              <w:widowControl/>
-              <w:jc w:val="center"/>
-              <w:rPr>
-                <w:rFonts w:ascii="新細明體" w:eastAsia="新細明體" w:hAnsi="新細明體" w:cs="新細明體"/>
-                <w:color w:val="000000"/>
-                <w:kern w:val="0"/>
-                <w:szCs w:val="24"/>
-              </w:rPr>
-            </w:pPr>
-            <w:r>
-              <w:rPr>
-                <w:rFonts w:ascii="新細明體" w:eastAsia="新細明體" w:hAnsi="新細明體" w:cs="新細明體" w:hint="eastAsia"/>
-                <w:color w:val="000000"/>
-                <w:kern w:val="0"/>
-                <w:szCs w:val="24"/>
-              </w:rPr>
-              <w:t>LCL</w:t>
-            </w:r>
-          </w:p>
-        </w:tc>
-        <w:tc>
-          <w:tcPr>
-            <w:tcW w:w="960" w:type="dxa"/>
-            <w:noWrap/>
-            <w:vAlign w:val="center"/>
-            <w:hideMark/>
-          </w:tcPr>
-          <w:p>
-            <w:pPr>
-              <w:widowControl/>
-              <w:jc w:val="center"/>
-              <w:rPr>
-                <w:rFonts w:ascii="新細明體" w:eastAsia="新細明體" w:hAnsi="新細明體" w:cs="新細明體"/>
-                <w:color w:val="000000"/>
-                <w:kern w:val="0"/>
-                <w:szCs w:val="24"/>
-              </w:rPr>
-            </w:pPr>
-            <w:r>
-              <w:rPr>
-                <w:rFonts w:ascii="新細明體" w:eastAsia="新細明體" w:hAnsi="新細明體" w:cs="新細明體" w:hint="eastAsia"/>
-                <w:color w:val="000000"/>
-                <w:kern w:val="0"/>
-                <w:szCs w:val="24"/>
-              </w:rPr>
-              <w:t>UCL</w:t>
-            </w:r>
-          </w:p>
-        </w:tc>
-        <w:tc>
-          <w:tcPr>
-            <w:tcW w:w="960" w:type="dxa"/>
-            <w:noWrap/>
-            <w:vAlign w:val="center"/>
-            <w:hideMark/>
-          </w:tcPr>
-          <w:p>
-            <w:pPr>
-              <w:widowControl/>
-              <w:jc w:val="center"/>
-              <w:rPr>
-                <w:rFonts w:ascii="新細明體" w:eastAsia="新細明體" w:hAnsi="新細明體" w:cs="新細明體"/>
-                <w:color w:val="000000"/>
-                <w:kern w:val="0"/>
-                <w:szCs w:val="24"/>
-              </w:rPr>
-            </w:pPr>
-            <w:r>
-              <w:rPr>
-                <w:rFonts w:ascii="新細明體" w:eastAsia="新細明體" w:hAnsi="新細明體" w:cs="新細明體" w:hint="eastAsia"/>
-                <w:color w:val="000000"/>
-                <w:kern w:val="0"/>
-                <w:szCs w:val="24"/>
-              </w:rPr>
-              <w:t>mean</w:t>
+            <w:tcW w:w="1524" w:type="dxa"/>
+            <w:tcBorders>
+              <w:top w:val="single" w:sz="4" w:space="0" w:color="auto"/>
+              <w:bottom w:val="single" w:sz="4" w:space="0" w:color="auto"/>
+            </w:tcBorders>
+            <w:noWrap/>
+            <w:vAlign w:val="center"/>
+            <w:hideMark/>
+          </w:tcPr>
+          <w:p>
+            <w:pPr>
+              <w:widowControl/>
+              <w:jc w:val="center"/>
+              <w:rPr>
+                <w:rFonts w:ascii="Times New Roman" w:hAnsi="Times New Roman" w:cs="Times New Roman"/>
+              </w:rPr>
+            </w:pPr>
+            <w:r>
+              <w:rPr>
+                <w:rFonts w:ascii="Times New Roman" w:hAnsi="Times New Roman" w:cs="Times New Roman"/>
+              </w:rPr>
+              <w:t>Region</w:t>
+            </w:r>
+          </w:p>
+        </w:tc>
+        <w:tc>
+          <w:tcPr>
+            <w:tcW w:w="1802" w:type="dxa"/>
+            <w:tcBorders>
+              <w:top w:val="single" w:sz="4" w:space="0" w:color="auto"/>
+              <w:bottom w:val="single" w:sz="4" w:space="0" w:color="auto"/>
+            </w:tcBorders>
+            <w:noWrap/>
+            <w:vAlign w:val="center"/>
+            <w:hideMark/>
+          </w:tcPr>
+          <w:p>
+            <w:pPr>
+              <w:jc w:val="center"/>
+              <w:rPr>
+                <w:rFonts w:ascii="Times New Roman" w:hAnsi="Times New Roman" w:cs="Times New Roman"/>
+              </w:rPr>
+            </w:pPr>
+            <w:r>
+              <w:rPr>
+                <w:rFonts w:ascii="Times New Roman" w:hAnsi="Times New Roman" w:cs="Times New Roman"/>
+              </w:rPr>
+              <w:t>Encounter rate</w:t>
+            </w:r>
+          </w:p>
+          <w:p>
+            <w:pPr>
+              <w:widowControl/>
+              <w:jc w:val="center"/>
+              <w:rPr>
+                <w:rFonts w:ascii="Times New Roman" w:hAnsi="Times New Roman" w:cs="Times New Roman"/>
+              </w:rPr>
+            </w:pPr>
+            <w:r>
+              <w:rPr>
+                <w:rFonts w:ascii="Times New Roman" w:hAnsi="Times New Roman" w:cs="Times New Roman"/>
+              </w:rPr>
+              <w:t>(troop/point)</w:t>
+            </w:r>
+          </w:p>
+          <w:p>
+            <w:pPr>
+              <w:widowControl/>
+              <w:jc w:val="center"/>
+              <w:rPr>
+                <w:rFonts w:ascii="Times New Roman" w:hAnsi="Times New Roman" w:cs="Times New Roman"/>
+              </w:rPr>
+            </w:pPr>
+            <w:r>
+              <w:rPr>
+                <w:rFonts w:ascii="Times New Roman" w:hAnsi="Times New Roman" w:cs="Times New Roman"/>
+              </w:rPr>
+              <w:t xml:space="preserve">(mean </w:t>
+            </w:r>
+            <w:r>
+              <w:rPr>
+                <w:rFonts w:ascii="Times New Roman" w:hAnsi="Times New Roman" w:cs="Times New Roman" w:hint="eastAsia"/>
+              </w:rPr>
+              <w:t>±</w:t>
+            </w:r>
+            <w:r>
+              <w:rPr>
+                <w:rFonts w:ascii="Times New Roman" w:hAnsi="Times New Roman" w:cs="Times New Roman" w:hint="eastAsia"/>
+              </w:rPr>
+              <w:t xml:space="preserve"> se)</w:t>
             </w:r>
           </w:p>
         </w:tc>
@@ -1428,122 +1409,68 @@
         </w:trPr>
         <w:tc>
           <w:tcPr>
-            <w:tcW w:w="1444" w:type="dxa"/>
-            <w:noWrap/>
-            <w:vAlign w:val="center"/>
-          </w:tcPr>
-          <w:p>
-            <w:pPr>
-              <w:widowControl/>
-              <w:jc w:val="center"/>
-              <w:rPr>
-                <w:rFonts w:ascii="新細明體" w:eastAsia="新細明體" w:hAnsi="新細明體" w:cs="新細明體"/>
-                <w:color w:val="000000"/>
-                <w:kern w:val="0"/>
-                <w:szCs w:val="24"/>
-              </w:rPr>
-            </w:pPr>
-            <w:r>
-              <w:rPr>
-                <w:rFonts w:ascii="新細明體" w:eastAsia="新細明體" w:hAnsi="新細明體" w:cs="新細明體" w:hint="eastAsia"/>
-                <w:color w:val="000000"/>
-                <w:kern w:val="0"/>
-                <w:szCs w:val="24"/>
-              </w:rPr>
-              <w:t>North</w:t>
-            </w:r>
-            <w:r>
-              <w:rPr>
-                <w:rFonts w:ascii="新細明體" w:eastAsia="新細明體" w:hAnsi="新細明體" w:cs="新細明體"/>
-                <w:color w:val="000000"/>
-                <w:kern w:val="0"/>
-                <w:szCs w:val="24"/>
-              </w:rPr>
-              <w:t>ern</w:t>
-            </w:r>
-          </w:p>
-        </w:tc>
-        <w:tc>
-          <w:tcPr>
-            <w:tcW w:w="960" w:type="dxa"/>
-            <w:noWrap/>
-            <w:vAlign w:val="center"/>
-          </w:tcPr>
-          <w:p>
-            <w:pPr>
-              <w:widowControl/>
-              <w:jc w:val="center"/>
-              <w:rPr>
-                <w:rFonts w:ascii="新細明體" w:eastAsia="新細明體" w:hAnsi="新細明體" w:cs="新細明體"/>
-                <w:color w:val="000000"/>
-                <w:kern w:val="0"/>
-                <w:szCs w:val="24"/>
-              </w:rPr>
-            </w:pPr>
-            <w:r>
-              <w:rPr>
-                <w:rFonts w:ascii="新細明體" w:eastAsia="新細明體" w:hAnsi="新細明體" w:cs="新細明體" w:hint="eastAsia"/>
-                <w:color w:val="000000"/>
-                <w:kern w:val="0"/>
-                <w:szCs w:val="24"/>
-              </w:rPr>
-              <w:t>0.000</w:t>
-            </w:r>
-          </w:p>
-        </w:tc>
-        <w:tc>
-          <w:tcPr>
-            <w:tcW w:w="960" w:type="dxa"/>
-            <w:noWrap/>
-            <w:vAlign w:val="center"/>
-          </w:tcPr>
-          <w:p>
-            <w:pPr>
-              <w:widowControl/>
-              <w:jc w:val="center"/>
-              <w:rPr>
-                <w:rFonts w:ascii="新細明體" w:eastAsia="新細明體" w:hAnsi="新細明體" w:cs="新細明體"/>
-                <w:color w:val="000000"/>
-                <w:kern w:val="0"/>
-                <w:szCs w:val="24"/>
-              </w:rPr>
-            </w:pPr>
-            <w:r>
-              <w:rPr>
-                <w:rFonts w:ascii="新細明體" w:eastAsia="新細明體" w:hAnsi="新細明體" w:cs="新細明體" w:hint="eastAsia"/>
-                <w:color w:val="000000"/>
-                <w:kern w:val="0"/>
-                <w:szCs w:val="24"/>
-              </w:rPr>
-              <w:t>0.008</w:t>
-            </w:r>
-          </w:p>
-        </w:tc>
-        <w:tc>
-          <w:tcPr>
-            <w:tcW w:w="960" w:type="dxa"/>
-            <w:noWrap/>
-            <w:vAlign w:val="center"/>
-          </w:tcPr>
-          <w:p>
-            <w:pPr>
-              <w:widowControl/>
-              <w:jc w:val="center"/>
-              <w:rPr>
-                <w:rFonts w:ascii="新細明體" w:eastAsia="新細明體" w:hAnsi="新細明體" w:cs="新細明體"/>
-                <w:color w:val="000000"/>
-                <w:kern w:val="0"/>
-                <w:szCs w:val="24"/>
-              </w:rPr>
-            </w:pPr>
-            <w:r>
-              <w:rPr>
-                <w:rFonts w:ascii="新細明體" w:eastAsia="新細明體" w:hAnsi="新細明體" w:cs="新細明體" w:hint="eastAsia"/>
-                <w:color w:val="000000"/>
-                <w:kern w:val="0"/>
-                <w:szCs w:val="24"/>
+            <w:tcW w:w="1524" w:type="dxa"/>
+            <w:tcBorders>
+              <w:top w:val="single" w:sz="4" w:space="0" w:color="auto"/>
+            </w:tcBorders>
+            <w:noWrap/>
+            <w:vAlign w:val="center"/>
+          </w:tcPr>
+          <w:p>
+            <w:pPr>
+              <w:widowControl/>
+              <w:rPr>
+                <w:rFonts w:ascii="Times New Roman" w:hAnsi="Times New Roman" w:cs="Times New Roman"/>
+              </w:rPr>
+            </w:pPr>
+            <w:r>
+              <w:rPr>
+                <w:rFonts w:ascii="Times New Roman" w:hAnsi="Times New Roman" w:cs="Times New Roman"/>
+              </w:rPr>
+              <w:t>Northern</w:t>
+            </w:r>
+          </w:p>
+        </w:tc>
+        <w:tc>
+          <w:tcPr>
+            <w:tcW w:w="1802" w:type="dxa"/>
+            <w:tcBorders>
+              <w:top w:val="single" w:sz="4" w:space="0" w:color="auto"/>
+            </w:tcBorders>
+            <w:noWrap/>
+            <w:vAlign w:val="center"/>
+          </w:tcPr>
+          <w:p>
+            <w:pPr>
+              <w:widowControl/>
+              <w:jc w:val="center"/>
+              <w:rPr>
+                <w:rFonts w:ascii="Times New Roman" w:hAnsi="Times New Roman" w:cs="Times New Roman"/>
+              </w:rPr>
+            </w:pPr>
+            <w:r>
+              <w:rPr>
+                <w:rFonts w:ascii="Times New Roman" w:hAnsi="Times New Roman" w:cs="Times New Roman"/>
               </w:rPr>
               <w:t>0.003</w:t>
+            </w:r>
+            <w:r>
+              <w:rPr>
+                <w:rFonts w:ascii="Times New Roman" w:hAnsi="Times New Roman" w:cs="Times New Roman"/>
+              </w:rPr>
+              <w:t xml:space="preserve"> </w:t>
+            </w:r>
+            <w:r>
+              <w:rPr>
+                <w:rFonts w:ascii="Times New Roman" w:hAnsi="Times New Roman" w:cs="Times New Roman" w:hint="eastAsia"/>
+              </w:rPr>
+              <w:t>±</w:t>
+            </w:r>
+            <w:r>
+              <w:rPr>
+                <w:rFonts w:ascii="Times New Roman" w:hAnsi="Times New Roman" w:cs="Times New Roman" w:hint="eastAsia"/>
+              </w:rPr>
+              <w:t xml:space="preserve"> 0.002</w:t>
             </w:r>
           </w:p>
         </w:tc>
@@ -1554,126 +1481,64 @@
         </w:trPr>
         <w:tc>
           <w:tcPr>
-            <w:tcW w:w="1444" w:type="dxa"/>
-            <w:noWrap/>
-            <w:vAlign w:val="center"/>
-            <w:hideMark/>
-          </w:tcPr>
-          <w:p>
-            <w:pPr>
-              <w:widowControl/>
-              <w:jc w:val="center"/>
-              <w:rPr>
-                <w:rFonts w:ascii="新細明體" w:eastAsia="新細明體" w:hAnsi="新細明體" w:cs="新細明體"/>
-                <w:color w:val="000000"/>
-                <w:kern w:val="0"/>
-                <w:szCs w:val="24"/>
-              </w:rPr>
-            </w:pPr>
-            <w:r>
-              <w:rPr>
-                <w:rFonts w:ascii="新細明體" w:eastAsia="新細明體" w:hAnsi="新細明體" w:cs="新細明體" w:hint="eastAsia"/>
-                <w:color w:val="000000"/>
-                <w:kern w:val="0"/>
-                <w:szCs w:val="24"/>
-              </w:rPr>
-              <w:t>Cent</w:t>
-            </w:r>
-            <w:r>
-              <w:rPr>
-                <w:rFonts w:ascii="新細明體" w:eastAsia="新細明體" w:hAnsi="新細明體" w:cs="新細明體"/>
-                <w:color w:val="000000"/>
-                <w:kern w:val="0"/>
-                <w:szCs w:val="24"/>
-              </w:rPr>
-              <w:t>ral</w:t>
-            </w:r>
-          </w:p>
-        </w:tc>
-        <w:tc>
-          <w:tcPr>
-            <w:tcW w:w="960" w:type="dxa"/>
-            <w:noWrap/>
-            <w:vAlign w:val="center"/>
-            <w:hideMark/>
-          </w:tcPr>
-          <w:p>
-            <w:pPr>
-              <w:widowControl/>
-              <w:jc w:val="center"/>
-              <w:rPr>
-                <w:rFonts w:ascii="新細明體" w:eastAsia="新細明體" w:hAnsi="新細明體" w:cs="新細明體"/>
-                <w:color w:val="000000"/>
-                <w:kern w:val="0"/>
-                <w:szCs w:val="24"/>
-              </w:rPr>
-            </w:pPr>
-            <w:r>
-              <w:rPr>
-                <w:rFonts w:ascii="新細明體" w:eastAsia="新細明體" w:hAnsi="新細明體" w:cs="新細明體" w:hint="eastAsia"/>
-                <w:color w:val="000000"/>
-                <w:kern w:val="0"/>
-                <w:szCs w:val="24"/>
-              </w:rPr>
-              <w:t>0.003</w:t>
-            </w:r>
-          </w:p>
-        </w:tc>
-        <w:tc>
-          <w:tcPr>
-            <w:tcW w:w="960" w:type="dxa"/>
-            <w:noWrap/>
-            <w:vAlign w:val="center"/>
-            <w:hideMark/>
-          </w:tcPr>
-          <w:p>
-            <w:pPr>
-              <w:widowControl/>
-              <w:jc w:val="center"/>
-              <w:rPr>
-                <w:rFonts w:ascii="新細明體" w:eastAsia="新細明體" w:hAnsi="新細明體" w:cs="新細明體"/>
-                <w:color w:val="000000"/>
-                <w:kern w:val="0"/>
-                <w:szCs w:val="24"/>
-              </w:rPr>
-            </w:pPr>
-            <w:r>
-              <w:rPr>
-                <w:rFonts w:ascii="新細明體" w:eastAsia="新細明體" w:hAnsi="新細明體" w:cs="新細明體" w:hint="eastAsia"/>
-                <w:color w:val="000000"/>
-                <w:kern w:val="0"/>
-                <w:szCs w:val="24"/>
-              </w:rPr>
-              <w:t>0.017</w:t>
-            </w:r>
-          </w:p>
-        </w:tc>
-        <w:tc>
-          <w:tcPr>
-            <w:tcW w:w="960" w:type="dxa"/>
-            <w:noWrap/>
-            <w:vAlign w:val="center"/>
-            <w:hideMark/>
-          </w:tcPr>
-          <w:p>
-            <w:pPr>
-              <w:widowControl/>
-              <w:jc w:val="center"/>
-              <w:rPr>
-                <w:rFonts w:ascii="新細明體" w:eastAsia="新細明體" w:hAnsi="新細明體" w:cs="新細明體"/>
-                <w:color w:val="000000"/>
-                <w:kern w:val="0"/>
-                <w:szCs w:val="24"/>
-              </w:rPr>
-            </w:pPr>
-            <w:r>
-              <w:rPr>
-                <w:rFonts w:ascii="新細明體" w:eastAsia="新細明體" w:hAnsi="新細明體" w:cs="新細明體" w:hint="eastAsia"/>
-                <w:color w:val="000000"/>
-                <w:kern w:val="0"/>
-                <w:szCs w:val="24"/>
+            <w:tcW w:w="1524" w:type="dxa"/>
+            <w:noWrap/>
+            <w:vAlign w:val="center"/>
+            <w:hideMark/>
+          </w:tcPr>
+          <w:p>
+            <w:pPr>
+              <w:widowControl/>
+              <w:rPr>
+                <w:rFonts w:ascii="Times New Roman" w:hAnsi="Times New Roman" w:cs="Times New Roman"/>
+              </w:rPr>
+            </w:pPr>
+            <w:r>
+              <w:rPr>
+                <w:rFonts w:ascii="Times New Roman" w:hAnsi="Times New Roman" w:cs="Times New Roman"/>
+              </w:rPr>
+              <w:t>Central</w:t>
+            </w:r>
+          </w:p>
+        </w:tc>
+        <w:tc>
+          <w:tcPr>
+            <w:tcW w:w="1802" w:type="dxa"/>
+            <w:noWrap/>
+            <w:vAlign w:val="center"/>
+            <w:hideMark/>
+          </w:tcPr>
+          <w:p>
+            <w:pPr>
+              <w:widowControl/>
+              <w:jc w:val="center"/>
+              <w:rPr>
+                <w:rFonts w:ascii="Times New Roman" w:hAnsi="Times New Roman" w:cs="Times New Roman"/>
+              </w:rPr>
+            </w:pPr>
+            <w:r>
+              <w:rPr>
+                <w:rFonts w:ascii="Times New Roman" w:hAnsi="Times New Roman" w:cs="Times New Roman"/>
               </w:rPr>
               <w:t>0.009</w:t>
+            </w:r>
+            <w:r>
+              <w:rPr>
+                <w:rFonts w:ascii="Times New Roman" w:hAnsi="Times New Roman" w:cs="Times New Roman"/>
+              </w:rPr>
+              <w:t xml:space="preserve"> </w:t>
+            </w:r>
+            <w:r>
+              <w:rPr>
+                <w:rFonts w:ascii="Times New Roman" w:hAnsi="Times New Roman" w:cs="Times New Roman" w:hint="eastAsia"/>
+              </w:rPr>
+              <w:t>±</w:t>
+            </w:r>
+            <w:r>
+              <w:rPr>
+                <w:rFonts w:ascii="Times New Roman" w:hAnsi="Times New Roman" w:cs="Times New Roman" w:hint="eastAsia"/>
+              </w:rPr>
+              <w:t xml:space="preserve"> 0.004</w:t>
             </w:r>
           </w:p>
         </w:tc>
@@ -1684,126 +1549,70 @@
         </w:trPr>
         <w:tc>
           <w:tcPr>
-            <w:tcW w:w="1444" w:type="dxa"/>
-            <w:noWrap/>
-            <w:vAlign w:val="center"/>
-            <w:hideMark/>
-          </w:tcPr>
-          <w:p>
-            <w:pPr>
-              <w:widowControl/>
-              <w:jc w:val="center"/>
-              <w:rPr>
-                <w:rFonts w:ascii="新細明體" w:eastAsia="新細明體" w:hAnsi="新細明體" w:cs="新細明體"/>
-                <w:color w:val="000000"/>
-                <w:kern w:val="0"/>
-                <w:szCs w:val="24"/>
-              </w:rPr>
-            </w:pPr>
-            <w:r>
-              <w:rPr>
-                <w:rFonts w:ascii="新細明體" w:eastAsia="新細明體" w:hAnsi="新細明體" w:cs="新細明體" w:hint="eastAsia"/>
-                <w:color w:val="000000"/>
-                <w:kern w:val="0"/>
-                <w:szCs w:val="24"/>
-              </w:rPr>
-              <w:t>South</w:t>
-            </w:r>
-            <w:r>
-              <w:rPr>
-                <w:rFonts w:ascii="新細明體" w:eastAsia="新細明體" w:hAnsi="新細明體" w:cs="新細明體"/>
-                <w:color w:val="000000"/>
-                <w:kern w:val="0"/>
-                <w:szCs w:val="24"/>
-              </w:rPr>
-              <w:t>western</w:t>
-            </w:r>
-          </w:p>
-        </w:tc>
-        <w:tc>
-          <w:tcPr>
-            <w:tcW w:w="960" w:type="dxa"/>
-            <w:noWrap/>
-            <w:vAlign w:val="center"/>
-            <w:hideMark/>
-          </w:tcPr>
-          <w:p>
-            <w:pPr>
-              <w:widowControl/>
-              <w:jc w:val="center"/>
-              <w:rPr>
-                <w:rFonts w:ascii="新細明體" w:eastAsia="新細明體" w:hAnsi="新細明體" w:cs="新細明體"/>
-                <w:color w:val="000000"/>
-                <w:kern w:val="0"/>
-                <w:szCs w:val="24"/>
-              </w:rPr>
-            </w:pPr>
-            <w:r>
-              <w:rPr>
-                <w:rFonts w:ascii="新細明體" w:eastAsia="新細明體" w:hAnsi="新細明體" w:cs="新細明體" w:hint="eastAsia"/>
-                <w:color w:val="000000"/>
-                <w:kern w:val="0"/>
-                <w:szCs w:val="24"/>
-              </w:rPr>
-              <w:t>0.017</w:t>
-            </w:r>
-          </w:p>
-        </w:tc>
-        <w:tc>
-          <w:tcPr>
-            <w:tcW w:w="960" w:type="dxa"/>
-            <w:noWrap/>
-            <w:vAlign w:val="center"/>
-            <w:hideMark/>
-          </w:tcPr>
-          <w:p>
-            <w:pPr>
-              <w:widowControl/>
-              <w:jc w:val="center"/>
-              <w:rPr>
-                <w:rFonts w:ascii="新細明體" w:eastAsia="新細明體" w:hAnsi="新細明體" w:cs="新細明體"/>
-                <w:color w:val="000000"/>
-                <w:kern w:val="0"/>
-                <w:szCs w:val="24"/>
-              </w:rPr>
-            </w:pPr>
-            <w:r>
-              <w:rPr>
-                <w:rFonts w:ascii="新細明體" w:eastAsia="新細明體" w:hAnsi="新細明體" w:cs="新細明體" w:hint="eastAsia"/>
-                <w:color w:val="000000"/>
-                <w:kern w:val="0"/>
-                <w:szCs w:val="24"/>
-              </w:rPr>
-              <w:t>0.044</w:t>
-            </w:r>
-          </w:p>
-        </w:tc>
-        <w:tc>
-          <w:tcPr>
-            <w:tcW w:w="960" w:type="dxa"/>
-            <w:noWrap/>
-            <w:vAlign w:val="center"/>
-            <w:hideMark/>
-          </w:tcPr>
-          <w:p>
-            <w:pPr>
-              <w:widowControl/>
-              <w:jc w:val="center"/>
-              <w:rPr>
-                <w:rFonts w:ascii="新細明體" w:eastAsia="新細明體" w:hAnsi="新細明體" w:cs="新細明體"/>
-                <w:color w:val="000000"/>
-                <w:kern w:val="0"/>
-                <w:szCs w:val="24"/>
-              </w:rPr>
-            </w:pPr>
-            <w:r>
-              <w:rPr>
-                <w:rFonts w:ascii="新細明體" w:eastAsia="新細明體" w:hAnsi="新細明體" w:cs="新細明體" w:hint="eastAsia"/>
-                <w:color w:val="000000"/>
-                <w:kern w:val="0"/>
-                <w:szCs w:val="24"/>
+            <w:tcW w:w="1524" w:type="dxa"/>
+            <w:noWrap/>
+            <w:vAlign w:val="center"/>
+            <w:hideMark/>
+          </w:tcPr>
+          <w:p>
+            <w:pPr>
+              <w:widowControl/>
+              <w:rPr>
+                <w:rFonts w:ascii="Times New Roman" w:hAnsi="Times New Roman" w:cs="Times New Roman"/>
+              </w:rPr>
+            </w:pPr>
+            <w:r>
+              <w:rPr>
+                <w:rFonts w:ascii="Times New Roman" w:hAnsi="Times New Roman" w:cs="Times New Roman"/>
+              </w:rPr>
+              <w:t>Southwestern</w:t>
+            </w:r>
+          </w:p>
+        </w:tc>
+        <w:tc>
+          <w:tcPr>
+            <w:tcW w:w="1802" w:type="dxa"/>
+            <w:noWrap/>
+            <w:vAlign w:val="center"/>
+            <w:hideMark/>
+          </w:tcPr>
+          <w:p>
+            <w:pPr>
+              <w:widowControl/>
+              <w:jc w:val="center"/>
+              <w:rPr>
+                <w:rFonts w:ascii="Times New Roman" w:hAnsi="Times New Roman" w:cs="Times New Roman"/>
+              </w:rPr>
+            </w:pPr>
+            <w:r>
+              <w:rPr>
+                <w:rFonts w:ascii="Times New Roman" w:hAnsi="Times New Roman" w:cs="Times New Roman"/>
               </w:rPr>
               <w:t>0.031</w:t>
+            </w:r>
+            <w:r>
+              <w:rPr>
+                <w:rFonts w:ascii="Times New Roman" w:hAnsi="Times New Roman" w:cs="Times New Roman"/>
+              </w:rPr>
+              <w:t xml:space="preserve"> </w:t>
+            </w:r>
+            <w:r>
+              <w:rPr>
+                <w:rFonts w:ascii="Times New Roman" w:hAnsi="Times New Roman" w:cs="Times New Roman" w:hint="eastAsia"/>
+              </w:rPr>
+              <w:t>±</w:t>
+            </w:r>
+            <w:r>
+              <w:rPr>
+                <w:rFonts w:ascii="Times New Roman" w:hAnsi="Times New Roman" w:cs="Times New Roman" w:hint="eastAsia"/>
+              </w:rPr>
+              <w:t xml:space="preserve"> 0.00</w:t>
+            </w:r>
+            <w:r>
+              <w:rPr>
+                <w:rFonts w:ascii="Times New Roman" w:hAnsi="Times New Roman" w:cs="Times New Roman"/>
+              </w:rPr>
+              <w:t>7</w:t>
             </w:r>
           </w:p>
         </w:tc>
@@ -1814,125 +1623,67 @@
         </w:trPr>
         <w:tc>
           <w:tcPr>
-            <w:tcW w:w="1444" w:type="dxa"/>
-            <w:noWrap/>
-            <w:vAlign w:val="center"/>
-          </w:tcPr>
-          <w:p>
-            <w:pPr>
-              <w:widowControl/>
-              <w:jc w:val="center"/>
-              <w:rPr>
-                <w:rFonts w:ascii="新細明體" w:eastAsia="新細明體" w:hAnsi="新細明體" w:cs="新細明體"/>
-                <w:color w:val="000000"/>
-                <w:kern w:val="0"/>
-                <w:szCs w:val="24"/>
-              </w:rPr>
-            </w:pPr>
-            <w:r>
-              <w:rPr>
-                <w:rFonts w:ascii="新細明體" w:eastAsia="新細明體" w:hAnsi="新細明體" w:cs="新細明體" w:hint="eastAsia"/>
-                <w:color w:val="000000"/>
-                <w:kern w:val="0"/>
-                <w:szCs w:val="24"/>
-              </w:rPr>
-              <w:t>South</w:t>
-            </w:r>
-            <w:r>
-              <w:rPr>
-                <w:rFonts w:ascii="新細明體" w:eastAsia="新細明體" w:hAnsi="新細明體" w:cs="新細明體"/>
-                <w:color w:val="000000"/>
-                <w:kern w:val="0"/>
-                <w:szCs w:val="24"/>
-              </w:rPr>
-              <w:t>ern</w:t>
-            </w:r>
-          </w:p>
-        </w:tc>
-        <w:tc>
-          <w:tcPr>
-            <w:tcW w:w="960" w:type="dxa"/>
-            <w:noWrap/>
-            <w:vAlign w:val="center"/>
-          </w:tcPr>
-          <w:p>
-            <w:pPr>
-              <w:widowControl/>
-              <w:jc w:val="center"/>
-              <w:rPr>
-                <w:rFonts w:ascii="新細明體" w:eastAsia="新細明體" w:hAnsi="新細明體" w:cs="新細明體"/>
-                <w:color w:val="000000"/>
-                <w:kern w:val="0"/>
-                <w:szCs w:val="24"/>
-              </w:rPr>
-            </w:pPr>
-            <w:r>
-              <w:rPr>
-                <w:rFonts w:ascii="新細明體" w:eastAsia="新細明體" w:hAnsi="新細明體" w:cs="新細明體" w:hint="eastAsia"/>
-                <w:color w:val="000000"/>
-                <w:kern w:val="0"/>
-                <w:szCs w:val="24"/>
-              </w:rPr>
-              <w:t>0.014</w:t>
-            </w:r>
-          </w:p>
-        </w:tc>
-        <w:tc>
-          <w:tcPr>
-            <w:tcW w:w="960" w:type="dxa"/>
-            <w:noWrap/>
-            <w:vAlign w:val="center"/>
-          </w:tcPr>
-          <w:p>
-            <w:pPr>
-              <w:widowControl/>
-              <w:jc w:val="center"/>
-              <w:rPr>
-                <w:rFonts w:ascii="新細明體" w:eastAsia="新細明體" w:hAnsi="新細明體" w:cs="新細明體"/>
-                <w:color w:val="000000"/>
-                <w:kern w:val="0"/>
-                <w:szCs w:val="24"/>
-              </w:rPr>
-            </w:pPr>
-            <w:r>
-              <w:rPr>
-                <w:rFonts w:ascii="新細明體" w:eastAsia="新細明體" w:hAnsi="新細明體" w:cs="新細明體" w:hint="eastAsia"/>
-                <w:color w:val="000000"/>
-                <w:kern w:val="0"/>
-                <w:szCs w:val="24"/>
-              </w:rPr>
-              <w:t>0.039</w:t>
-            </w:r>
-          </w:p>
-        </w:tc>
-        <w:tc>
-          <w:tcPr>
-            <w:tcW w:w="960" w:type="dxa"/>
-            <w:noWrap/>
-            <w:vAlign w:val="center"/>
-          </w:tcPr>
-          <w:p>
-            <w:pPr>
-              <w:widowControl/>
-              <w:jc w:val="center"/>
-              <w:rPr>
-                <w:rFonts w:ascii="新細明體" w:eastAsia="新細明體" w:hAnsi="新細明體" w:cs="新細明體"/>
-                <w:color w:val="000000"/>
-                <w:kern w:val="0"/>
-                <w:szCs w:val="24"/>
-              </w:rPr>
-            </w:pPr>
-            <w:r>
-              <w:rPr>
-                <w:rFonts w:ascii="新細明體" w:eastAsia="新細明體" w:hAnsi="新細明體" w:cs="新細明體" w:hint="eastAsia"/>
-                <w:color w:val="000000"/>
-                <w:kern w:val="0"/>
-                <w:szCs w:val="24"/>
+            <w:tcW w:w="1524" w:type="dxa"/>
+            <w:noWrap/>
+            <w:vAlign w:val="center"/>
+          </w:tcPr>
+          <w:p>
+            <w:pPr>
+              <w:widowControl/>
+              <w:rPr>
+                <w:rFonts w:ascii="Times New Roman" w:hAnsi="Times New Roman" w:cs="Times New Roman"/>
+              </w:rPr>
+            </w:pPr>
+            <w:r>
+              <w:rPr>
+                <w:rFonts w:ascii="Times New Roman" w:hAnsi="Times New Roman" w:cs="Times New Roman"/>
+              </w:rPr>
+              <w:t>Southern</w:t>
+            </w:r>
+          </w:p>
+        </w:tc>
+        <w:tc>
+          <w:tcPr>
+            <w:tcW w:w="1802" w:type="dxa"/>
+            <w:noWrap/>
+            <w:vAlign w:val="center"/>
+          </w:tcPr>
+          <w:p>
+            <w:pPr>
+              <w:widowControl/>
+              <w:jc w:val="center"/>
+              <w:rPr>
+                <w:rFonts w:ascii="Times New Roman" w:hAnsi="Times New Roman" w:cs="Times New Roman"/>
+              </w:rPr>
+            </w:pPr>
+            <w:r>
+              <w:rPr>
+                <w:rFonts w:ascii="Times New Roman" w:hAnsi="Times New Roman" w:cs="Times New Roman"/>
               </w:rPr>
               <w:t>0.026</w:t>
             </w:r>
-          </w:p>
-        </w:tc>
+            <w:r>
+              <w:rPr>
+                <w:rFonts w:ascii="Times New Roman" w:hAnsi="Times New Roman" w:cs="Times New Roman"/>
+              </w:rPr>
+              <w:t xml:space="preserve"> </w:t>
+            </w:r>
+            <w:r>
+              <w:rPr>
+                <w:rFonts w:ascii="Times New Roman" w:hAnsi="Times New Roman" w:cs="Times New Roman" w:hint="eastAsia"/>
+              </w:rPr>
+              <w:t>±</w:t>
+            </w:r>
+            <w:r>
+              <w:rPr>
+                <w:rFonts w:ascii="Times New Roman" w:hAnsi="Times New Roman" w:cs="Times New Roman" w:hint="eastAsia"/>
+              </w:rPr>
+              <w:t xml:space="preserve"> 0.006</w:t>
+            </w:r>
+          </w:p>
+        </w:tc>
+        <w:bookmarkStart w:id="0" w:name="_GoBack"/>
+        <w:bookmarkEnd w:id="0"/>
       </w:tr>
       <w:tr>
         <w:trPr>
@@ -1940,28 +1691,21 @@
         </w:trPr>
         <w:tc>
           <w:tcPr>
-            <w:tcW w:w="1444" w:type="dxa"/>
-            <w:noWrap/>
-            <w:vAlign w:val="center"/>
-            <w:hideMark/>
-          </w:tcPr>
-          <w:p>
-            <w:pPr>
-              <w:widowControl/>
-              <w:jc w:val="center"/>
-              <w:rPr>
-                <w:rFonts w:ascii="新細明體" w:eastAsia="新細明體" w:hAnsi="新細明體" w:cs="新細明體"/>
-                <w:color w:val="000000"/>
-                <w:kern w:val="0"/>
-                <w:szCs w:val="24"/>
-              </w:rPr>
-            </w:pPr>
-            <w:r>
-              <w:rPr>
-                <w:rFonts w:ascii="新細明體" w:eastAsia="新細明體" w:hAnsi="新細明體" w:cs="新細明體"/>
-                <w:color w:val="000000"/>
-                <w:kern w:val="0"/>
-                <w:szCs w:val="24"/>
+            <w:tcW w:w="1524" w:type="dxa"/>
+            <w:noWrap/>
+            <w:vAlign w:val="center"/>
+            <w:hideMark/>
+          </w:tcPr>
+          <w:p>
+            <w:pPr>
+              <w:widowControl/>
+              <w:rPr>
+                <w:rFonts w:ascii="Times New Roman" w:hAnsi="Times New Roman" w:cs="Times New Roman"/>
+              </w:rPr>
+            </w:pPr>
+            <w:r>
+              <w:rPr>
+                <w:rFonts w:ascii="Times New Roman" w:hAnsi="Times New Roman" w:cs="Times New Roman"/>
               </w:rPr>
               <w:t>Hualien</w:t>
             </w:r>
@@ -1969,88 +1713,42 @@
         </w:tc>
         <w:tc>
           <w:tcPr>
-            <w:tcW w:w="960" w:type="dxa"/>
-            <w:noWrap/>
-            <w:vAlign w:val="center"/>
-            <w:hideMark/>
-          </w:tcPr>
-          <w:p>
-            <w:pPr>
-              <w:widowControl/>
-              <w:jc w:val="center"/>
-              <w:rPr>
-                <w:rFonts w:ascii="新細明體" w:eastAsia="新細明體" w:hAnsi="新細明體" w:cs="新細明體"/>
-                <w:color w:val="000000"/>
-                <w:kern w:val="0"/>
-                <w:szCs w:val="24"/>
-              </w:rPr>
-            </w:pPr>
-            <w:r>
-              <w:rPr>
-                <w:rFonts w:ascii="新細明體" w:eastAsia="新細明體" w:hAnsi="新細明體" w:cs="新細明體" w:hint="eastAsia"/>
-                <w:color w:val="000000"/>
-                <w:kern w:val="0"/>
-                <w:szCs w:val="24"/>
-              </w:rPr>
-              <w:t>0.028</w:t>
-            </w:r>
-          </w:p>
-        </w:tc>
-        <w:tc>
-          <w:tcPr>
-            <w:tcW w:w="960" w:type="dxa"/>
-            <w:noWrap/>
-            <w:vAlign w:val="center"/>
-            <w:hideMark/>
-          </w:tcPr>
-          <w:p>
-            <w:pPr>
-              <w:widowControl/>
-              <w:jc w:val="center"/>
-              <w:rPr>
-                <w:rFonts w:ascii="新細明體" w:eastAsia="新細明體" w:hAnsi="新細明體" w:cs="新細明體"/>
-                <w:color w:val="000000"/>
-                <w:kern w:val="0"/>
-                <w:szCs w:val="24"/>
-              </w:rPr>
-            </w:pPr>
-            <w:r>
-              <w:rPr>
-                <w:rFonts w:ascii="新細明體" w:eastAsia="新細明體" w:hAnsi="新細明體" w:cs="新細明體" w:hint="eastAsia"/>
-                <w:color w:val="000000"/>
-                <w:kern w:val="0"/>
-                <w:szCs w:val="24"/>
-              </w:rPr>
-              <w:t>0.058</w:t>
-            </w:r>
-          </w:p>
-        </w:tc>
-        <w:tc>
-          <w:tcPr>
-            <w:tcW w:w="960" w:type="dxa"/>
-            <w:noWrap/>
-            <w:vAlign w:val="center"/>
-            <w:hideMark/>
-          </w:tcPr>
-          <w:p>
-            <w:pPr>
-              <w:widowControl/>
-              <w:jc w:val="center"/>
-              <w:rPr>
-                <w:rFonts w:ascii="新細明體" w:eastAsia="新細明體" w:hAnsi="新細明體" w:cs="新細明體"/>
-                <w:color w:val="000000"/>
-                <w:kern w:val="0"/>
-                <w:szCs w:val="24"/>
-              </w:rPr>
-            </w:pPr>
-            <w:r>
-              <w:rPr>
-                <w:rFonts w:ascii="新細明體" w:eastAsia="新細明體" w:hAnsi="新細明體" w:cs="新細明體" w:hint="eastAsia"/>
-                <w:color w:val="000000"/>
-                <w:kern w:val="0"/>
-                <w:szCs w:val="24"/>
+            <w:tcW w:w="1802" w:type="dxa"/>
+            <w:noWrap/>
+            <w:vAlign w:val="center"/>
+            <w:hideMark/>
+          </w:tcPr>
+          <w:p>
+            <w:pPr>
+              <w:widowControl/>
+              <w:jc w:val="center"/>
+              <w:rPr>
+                <w:rFonts w:ascii="Times New Roman" w:hAnsi="Times New Roman" w:cs="Times New Roman"/>
+              </w:rPr>
+            </w:pPr>
+            <w:r>
+              <w:rPr>
+                <w:rFonts w:ascii="Times New Roman" w:hAnsi="Times New Roman" w:cs="Times New Roman"/>
               </w:rPr>
               <w:t>0.042</w:t>
+            </w:r>
+            <w:r>
+              <w:rPr>
+                <w:rFonts w:ascii="Times New Roman" w:hAnsi="Times New Roman" w:cs="Times New Roman"/>
+              </w:rPr>
+              <w:t xml:space="preserve"> </w:t>
+            </w:r>
+            <w:r>
+              <w:rPr>
+                <w:rFonts w:ascii="Times New Roman" w:hAnsi="Times New Roman" w:cs="Times New Roman" w:hint="eastAsia"/>
+              </w:rPr>
+              <w:t>±</w:t>
+            </w:r>
+            <w:r>
+              <w:rPr>
+                <w:rFonts w:ascii="Times New Roman" w:hAnsi="Times New Roman" w:cs="Times New Roman" w:hint="eastAsia"/>
+              </w:rPr>
+              <w:t xml:space="preserve"> 0.008</w:t>
             </w:r>
           </w:p>
         </w:tc>
@@ -2061,28 +1759,21 @@
         </w:trPr>
         <w:tc>
           <w:tcPr>
-            <w:tcW w:w="1444" w:type="dxa"/>
-            <w:noWrap/>
-            <w:vAlign w:val="center"/>
-            <w:hideMark/>
-          </w:tcPr>
-          <w:p>
-            <w:pPr>
-              <w:widowControl/>
-              <w:jc w:val="center"/>
-              <w:rPr>
-                <w:rFonts w:ascii="新細明體" w:eastAsia="新細明體" w:hAnsi="新細明體" w:cs="新細明體"/>
-                <w:color w:val="000000"/>
-                <w:kern w:val="0"/>
-                <w:szCs w:val="24"/>
-              </w:rPr>
-            </w:pPr>
-            <w:r>
-              <w:rPr>
-                <w:rFonts w:ascii="新細明體" w:eastAsia="新細明體" w:hAnsi="新細明體" w:cs="新細明體"/>
-                <w:color w:val="000000"/>
-                <w:kern w:val="0"/>
-                <w:szCs w:val="24"/>
+            <w:tcW w:w="1524" w:type="dxa"/>
+            <w:noWrap/>
+            <w:vAlign w:val="center"/>
+            <w:hideMark/>
+          </w:tcPr>
+          <w:p>
+            <w:pPr>
+              <w:widowControl/>
+              <w:rPr>
+                <w:rFonts w:ascii="Times New Roman" w:hAnsi="Times New Roman" w:cs="Times New Roman"/>
+              </w:rPr>
+            </w:pPr>
+            <w:r>
+              <w:rPr>
+                <w:rFonts w:ascii="Times New Roman" w:hAnsi="Times New Roman" w:cs="Times New Roman"/>
               </w:rPr>
               <w:t>Taitung</w:t>
             </w:r>
@@ -2090,88 +1781,42 @@
         </w:tc>
         <w:tc>
           <w:tcPr>
-            <w:tcW w:w="960" w:type="dxa"/>
-            <w:noWrap/>
-            <w:vAlign w:val="center"/>
-            <w:hideMark/>
-          </w:tcPr>
-          <w:p>
-            <w:pPr>
-              <w:widowControl/>
-              <w:jc w:val="center"/>
-              <w:rPr>
-                <w:rFonts w:ascii="新細明體" w:eastAsia="新細明體" w:hAnsi="新細明體" w:cs="新細明體"/>
-                <w:color w:val="000000"/>
-                <w:kern w:val="0"/>
-                <w:szCs w:val="24"/>
-              </w:rPr>
-            </w:pPr>
-            <w:r>
-              <w:rPr>
-                <w:rFonts w:ascii="新細明體" w:eastAsia="新細明體" w:hAnsi="新細明體" w:cs="新細明體" w:hint="eastAsia"/>
-                <w:color w:val="000000"/>
-                <w:kern w:val="0"/>
-                <w:szCs w:val="24"/>
-              </w:rPr>
-              <w:t>0.032</w:t>
-            </w:r>
-          </w:p>
-        </w:tc>
-        <w:tc>
-          <w:tcPr>
-            <w:tcW w:w="960" w:type="dxa"/>
-            <w:noWrap/>
-            <w:vAlign w:val="center"/>
-            <w:hideMark/>
-          </w:tcPr>
-          <w:p>
-            <w:pPr>
-              <w:widowControl/>
-              <w:jc w:val="center"/>
-              <w:rPr>
-                <w:rFonts w:ascii="新細明體" w:eastAsia="新細明體" w:hAnsi="新細明體" w:cs="新細明體"/>
-                <w:color w:val="000000"/>
-                <w:kern w:val="0"/>
-                <w:szCs w:val="24"/>
-              </w:rPr>
-            </w:pPr>
-            <w:r>
-              <w:rPr>
-                <w:rFonts w:ascii="新細明體" w:eastAsia="新細明體" w:hAnsi="新細明體" w:cs="新細明體" w:hint="eastAsia"/>
-                <w:color w:val="000000"/>
-                <w:kern w:val="0"/>
-                <w:szCs w:val="24"/>
-              </w:rPr>
-              <w:t>0.065</w:t>
-            </w:r>
-          </w:p>
-        </w:tc>
-        <w:tc>
-          <w:tcPr>
-            <w:tcW w:w="960" w:type="dxa"/>
-            <w:noWrap/>
-            <w:vAlign w:val="center"/>
-            <w:hideMark/>
-          </w:tcPr>
-          <w:p>
-            <w:pPr>
-              <w:widowControl/>
-              <w:jc w:val="center"/>
-              <w:rPr>
-                <w:rFonts w:ascii="新細明體" w:eastAsia="新細明體" w:hAnsi="新細明體" w:cs="新細明體"/>
-                <w:color w:val="000000"/>
-                <w:kern w:val="0"/>
-                <w:szCs w:val="24"/>
-              </w:rPr>
-            </w:pPr>
-            <w:r>
-              <w:rPr>
-                <w:rFonts w:ascii="新細明體" w:eastAsia="新細明體" w:hAnsi="新細明體" w:cs="新細明體" w:hint="eastAsia"/>
-                <w:color w:val="000000"/>
-                <w:kern w:val="0"/>
-                <w:szCs w:val="24"/>
+            <w:tcW w:w="1802" w:type="dxa"/>
+            <w:noWrap/>
+            <w:vAlign w:val="center"/>
+            <w:hideMark/>
+          </w:tcPr>
+          <w:p>
+            <w:pPr>
+              <w:widowControl/>
+              <w:jc w:val="center"/>
+              <w:rPr>
+                <w:rFonts w:ascii="Times New Roman" w:hAnsi="Times New Roman" w:cs="Times New Roman"/>
+              </w:rPr>
+            </w:pPr>
+            <w:r>
+              <w:rPr>
+                <w:rFonts w:ascii="Times New Roman" w:hAnsi="Times New Roman" w:cs="Times New Roman"/>
               </w:rPr>
               <w:t>0.047</w:t>
+            </w:r>
+            <w:r>
+              <w:rPr>
+                <w:rFonts w:ascii="Times New Roman" w:hAnsi="Times New Roman" w:cs="Times New Roman"/>
+              </w:rPr>
+              <w:t xml:space="preserve"> </w:t>
+            </w:r>
+            <w:r>
+              <w:rPr>
+                <w:rFonts w:ascii="Times New Roman" w:hAnsi="Times New Roman" w:cs="Times New Roman" w:hint="eastAsia"/>
+              </w:rPr>
+              <w:t>±</w:t>
+            </w:r>
+            <w:r>
+              <w:rPr>
+                <w:rFonts w:ascii="Times New Roman" w:hAnsi="Times New Roman" w:cs="Times New Roman" w:hint="eastAsia"/>
+              </w:rPr>
+              <w:t xml:space="preserve"> 0.009</w:t>
             </w:r>
           </w:p>
         </w:tc>
